--- a/2020年软件工程项目进度统计.docx
+++ b/2020年软件工程项目进度统计.docx
@@ -119,7 +119,7 @@
         <w:snapToGrid w:val="0"/>
         <w:spacing w:line="336" w:lineRule="auto"/>
         <w:rPr>
-          <w:rFonts w:eastAsia="SimHei" w:hint="eastAsia"/>
+          <w:rFonts w:eastAsia="SimHei"/>
           <w:spacing w:val="20"/>
           <w:sz w:val="32"/>
           <w:szCs w:val="32"/>
@@ -174,7 +174,6 @@
         </w:rPr>
         <w:t>可以将文件通过</w:t>
       </w:r>
-      <w:proofErr w:type="spellStart"/>
       <w:r>
         <w:rPr>
           <w:rFonts w:hint="eastAsia"/>
@@ -182,7 +181,6 @@
         </w:rPr>
         <w:t>qq</w:t>
       </w:r>
-      <w:proofErr w:type="spellEnd"/>
       <w:r>
         <w:rPr>
           <w:rFonts w:hint="eastAsia"/>
@@ -251,7 +249,6 @@
         <w:spacing w:beforeLines="50" w:before="156"/>
         <w:ind w:leftChars="-200" w:left="-420" w:firstLineChars="200" w:firstLine="482"/>
         <w:rPr>
-          <w:rFonts w:hint="eastAsia"/>
           <w:b/>
           <w:sz w:val="24"/>
         </w:rPr>
@@ -279,6 +276,14 @@
         </w:rPr>
         <w:t>姓名：</w:t>
       </w:r>
+      <w:r>
+        <w:rPr>
+          <w:rFonts w:hint="eastAsia"/>
+          <w:b/>
+          <w:sz w:val="24"/>
+        </w:rPr>
+        <w:t>陈伯熙</w:t>
+      </w:r>
     </w:p>
     <w:p>
       <w:pPr>
@@ -286,7 +291,6 @@
         <w:spacing w:beforeLines="50" w:before="156"/>
         <w:ind w:left="662" w:firstLineChars="0" w:firstLine="0"/>
         <w:rPr>
-          <w:rFonts w:hint="eastAsia"/>
           <w:b/>
           <w:sz w:val="24"/>
         </w:rPr>
@@ -425,13 +429,27 @@
           <w:tcPr>
             <w:tcW w:w="1418" w:type="pct"/>
           </w:tcPr>
-          <w:p/>
+          <w:p>
+            <w:r>
+              <w:rPr>
+                <w:rFonts w:hint="eastAsia"/>
+              </w:rPr>
+              <w:t>完成从主界面向其它界面切换的逻辑</w:t>
+            </w:r>
+          </w:p>
         </w:tc>
         <w:tc>
           <w:tcPr>
             <w:tcW w:w="1368" w:type="pct"/>
           </w:tcPr>
-          <w:p/>
+          <w:p>
+            <w:r>
+              <w:rPr>
+                <w:rFonts w:hint="eastAsia"/>
+              </w:rPr>
+              <w:t>完成主界面的内容</w:t>
+            </w:r>
+          </w:p>
         </w:tc>
         <w:tc>
           <w:tcPr>
@@ -637,13 +655,7 @@
       </w:tr>
     </w:tbl>
     <w:p/>
-    <w:p>
-      <w:pPr>
-        <w:rPr>
-          <w:rFonts w:hint="eastAsia"/>
-        </w:rPr>
-      </w:pPr>
-    </w:p>
+    <w:p/>
     <w:sectPr>
       <w:pgSz w:w="11906" w:h="16838"/>
       <w:pgMar w:top="1440" w:right="1440" w:bottom="1440" w:left="1440" w:header="851" w:footer="992" w:gutter="0"/>

--- a/2020年软件工程项目进度统计.docx
+++ b/2020年软件工程项目进度统计.docx
@@ -174,6 +174,7 @@
         </w:rPr>
         <w:t>可以将文件通过</w:t>
       </w:r>
+      <w:proofErr w:type="spellStart"/>
       <w:r>
         <w:rPr>
           <w:rFonts w:hint="eastAsia"/>
@@ -181,6 +182,7 @@
         </w:rPr>
         <w:t>qq</w:t>
       </w:r>
+      <w:proofErr w:type="spellEnd"/>
       <w:r>
         <w:rPr>
           <w:rFonts w:hint="eastAsia"/>
@@ -482,19 +484,62 @@
           <w:tcPr>
             <w:tcW w:w="1418" w:type="pct"/>
           </w:tcPr>
-          <w:p/>
+          <w:p>
+            <w:pPr>
+              <w:rPr>
+                <w:rFonts w:hint="eastAsia"/>
+              </w:rPr>
+            </w:pPr>
+            <w:r>
+              <w:rPr>
+                <w:rFonts w:hint="eastAsia"/>
+              </w:rPr>
+              <w:t>完成主界面和设定界面控件布置</w:t>
+            </w:r>
+          </w:p>
         </w:tc>
         <w:tc>
           <w:tcPr>
             <w:tcW w:w="1368" w:type="pct"/>
           </w:tcPr>
-          <w:p/>
+          <w:p>
+            <w:r>
+              <w:rPr>
+                <w:rFonts w:hint="eastAsia"/>
+              </w:rPr>
+              <w:t>完成增加账单界面的控件布置</w:t>
+            </w:r>
+          </w:p>
         </w:tc>
         <w:tc>
           <w:tcPr>
             <w:tcW w:w="1468" w:type="pct"/>
           </w:tcPr>
-          <w:p/>
+          <w:p>
+            <w:pPr>
+              <w:rPr>
+                <w:rFonts w:hint="eastAsia"/>
+              </w:rPr>
+            </w:pPr>
+            <w:r>
+              <w:rPr>
+                <w:rFonts w:hint="eastAsia"/>
+              </w:rPr>
+              <w:t>对主界面的</w:t>
+            </w:r>
+            <w:r>
+              <w:rPr>
+                <w:rFonts w:hint="eastAsia"/>
+              </w:rPr>
+              <w:t>fragment</w:t>
+            </w:r>
+            <w:r>
+              <w:rPr>
+                <w:rFonts w:hint="eastAsia"/>
+              </w:rPr>
+              <w:t>布置还没有完成</w:t>
+            </w:r>
+          </w:p>
         </w:tc>
       </w:tr>
       <w:tr>

--- a/2020年软件工程项目进度统计.docx
+++ b/2020年软件工程项目进度统计.docx
@@ -174,7 +174,6 @@
         </w:rPr>
         <w:t>可以将文件通过</w:t>
       </w:r>
-      <w:proofErr w:type="spellStart"/>
       <w:r>
         <w:rPr>
           <w:rFonts w:hint="eastAsia"/>
@@ -182,7 +181,6 @@
         </w:rPr>
         <w:t>qq</w:t>
       </w:r>
-      <w:proofErr w:type="spellEnd"/>
       <w:r>
         <w:rPr>
           <w:rFonts w:hint="eastAsia"/>
@@ -485,11 +483,6 @@
             <w:tcW w:w="1418" w:type="pct"/>
           </w:tcPr>
           <w:p>
-            <w:pPr>
-              <w:rPr>
-                <w:rFonts w:hint="eastAsia"/>
-              </w:rPr>
-            </w:pPr>
             <w:r>
               <w:rPr>
                 <w:rFonts w:hint="eastAsia"/>
@@ -516,11 +509,6 @@
             <w:tcW w:w="1468" w:type="pct"/>
           </w:tcPr>
           <w:p>
-            <w:pPr>
-              <w:rPr>
-                <w:rFonts w:hint="eastAsia"/>
-              </w:rPr>
-            </w:pPr>
             <w:r>
               <w:rPr>
                 <w:rFonts w:hint="eastAsia"/>
@@ -644,19 +632,46 @@
           <w:tcPr>
             <w:tcW w:w="1418" w:type="pct"/>
           </w:tcPr>
-          <w:p/>
+          <w:p>
+            <w:r>
+              <w:rPr>
+                <w:rFonts w:hint="eastAsia"/>
+              </w:rPr>
+              <w:t>完成增加账单界面的设计</w:t>
+            </w:r>
+          </w:p>
         </w:tc>
         <w:tc>
           <w:tcPr>
             <w:tcW w:w="1368" w:type="pct"/>
           </w:tcPr>
-          <w:p/>
+          <w:p>
+            <w:r>
+              <w:rPr>
+                <w:rFonts w:hint="eastAsia"/>
+              </w:rPr>
+              <w:t>完成主界面的设计</w:t>
+            </w:r>
+          </w:p>
         </w:tc>
         <w:tc>
           <w:tcPr>
             <w:tcW w:w="1468" w:type="pct"/>
           </w:tcPr>
-          <w:p/>
+          <w:p>
+            <w:r>
+              <w:rPr>
+                <w:rFonts w:hint="eastAsia"/>
+              </w:rPr>
+              <w:t>增加账单界面弹窗会有</w:t>
+            </w:r>
+            <w:r>
+              <w:rPr>
+                <w:rFonts w:hint="eastAsia"/>
+              </w:rPr>
+              <w:t>bug</w:t>
+            </w:r>
+          </w:p>
         </w:tc>
       </w:tr>
       <w:tr>
